--- a/quality_documentation/matheo_requirements.docx
+++ b/quality_documentation/matheo_requirements.docx
@@ -11,7 +11,7 @@
           <w:noProof/>
         </w:rPr>
         <w:drawing>
-          <wp:anchor distT="0" distB="0" distL="114300" distR="114300" simplePos="0" relativeHeight="251659264" behindDoc="1" locked="0" layoutInCell="1" allowOverlap="1" wp14:anchorId="423EFA4E" wp14:editId="051560AD">
+          <wp:anchor distT="0" distB="0" distL="114300" distR="114300" simplePos="0" relativeHeight="251659264" behindDoc="1" locked="0" layoutInCell="1" allowOverlap="1" wp14:anchorId="44208BD9" wp14:editId="2FA1E7B6">
             <wp:simplePos x="0" y="0"/>
             <wp:positionH relativeFrom="page">
               <wp:align>left</wp:align>
@@ -118,16 +118,16 @@
           <w:p>
             <w:pPr>
               <w:pStyle w:val="NPLFrontTitle"/>
-              <w:jc w:val="both"/>
             </w:pPr>
+            <w:proofErr w:type="spellStart"/>
             <w:r>
-              <w:t>Project name</w:t>
+              <w:t>MathEO</w:t>
             </w:r>
+            <w:proofErr w:type="spellEnd"/>
           </w:p>
           <w:p>
             <w:pPr>
               <w:pStyle w:val="NPLFrontTitle"/>
-              <w:jc w:val="both"/>
             </w:pPr>
             <w:r>
               <w:t>Requirements</w:t>
@@ -136,7 +136,6 @@
           <w:p>
             <w:pPr>
               <w:pStyle w:val="NPLFrontTitle"/>
-              <w:jc w:val="both"/>
             </w:pPr>
             <w:r>
               <w:t>Documentation</w:t>
@@ -145,7 +144,6 @@
           <w:p>
             <w:pPr>
               <w:pStyle w:val="NPLFrontTitle"/>
-              <w:jc w:val="both"/>
             </w:pPr>
             <w:r>
               <w:br/>
@@ -167,10 +165,9 @@
           <w:p>
             <w:pPr>
               <w:pStyle w:val="NPLFront"/>
-              <w:jc w:val="both"/>
             </w:pPr>
             <w:r>
-              <w:t>authors</w:t>
+              <w:t>Kavya Jagan, Pieter De Vis and Sam Hunt</w:t>
             </w:r>
           </w:p>
         </w:tc>
@@ -188,20 +185,9 @@
           <w:p>
             <w:pPr>
               <w:pStyle w:val="NPLFront"/>
-              <w:jc w:val="both"/>
-              <w:rPr>
-                <w:b w:val="0"/>
-                <w:bCs w:val="0"/>
-                <w:sz w:val="22"/>
-              </w:rPr>
             </w:pPr>
             <w:r>
-              <w:rPr>
-                <w:b w:val="0"/>
-                <w:bCs w:val="0"/>
-                <w:sz w:val="22"/>
-              </w:rPr>
-              <w:t>date</w:t>
+              <w:t>28/1/2021</w:t>
             </w:r>
           </w:p>
         </w:tc>
@@ -219,49 +205,14 @@
           <w:p>
             <w:pPr>
               <w:pStyle w:val="NormalWeb"/>
-              <w:tabs>
-                <w:tab w:val="left" w:pos="6629"/>
-              </w:tabs>
-              <w:overflowPunct w:val="0"/>
-              <w:autoSpaceDE w:val="0"/>
-              <w:autoSpaceDN w:val="0"/>
-              <w:adjustRightInd w:val="0"/>
-              <w:spacing w:before="0" w:beforeAutospacing="0" w:after="120" w:afterAutospacing="0"/>
-              <w:jc w:val="left"/>
-              <w:textAlignment w:val="baseline"/>
-              <w:rPr>
-                <w:rFonts w:ascii="Helvetica" w:hAnsi="Helvetica"/>
-                <w:szCs w:val="20"/>
-              </w:rPr>
             </w:pPr>
           </w:p>
         </w:tc>
       </w:tr>
     </w:tbl>
-    <w:p>
-      <w:pPr>
-        <w:jc w:val="center"/>
-        <w:rPr>
-          <w:b/>
-        </w:rPr>
-      </w:pPr>
-    </w:p>
-    <w:p>
-      <w:pPr>
-        <w:jc w:val="center"/>
-        <w:rPr>
-          <w:b/>
-        </w:rPr>
-      </w:pPr>
-    </w:p>
-    <w:p>
-      <w:pPr>
-        <w:jc w:val="center"/>
-        <w:rPr>
-          <w:b/>
-        </w:rPr>
-      </w:pPr>
-    </w:p>
+    <w:p/>
+    <w:p/>
+    <w:p/>
     <w:tbl>
       <w:tblPr>
         <w:tblpPr w:leftFromText="180" w:rightFromText="180" w:vertAnchor="text" w:horzAnchor="margin" w:tblpY="364"/>
@@ -299,16 +250,7 @@
             <w:shd w:val="clear" w:color="auto" w:fill="auto"/>
           </w:tcPr>
           <w:p>
-            <w:pPr>
-              <w:spacing w:after="0"/>
-              <w:rPr>
-                <w:b/>
-              </w:rPr>
-            </w:pPr>
             <w:r>
-              <w:rPr>
-                <w:b/>
-              </w:rPr>
               <w:t>Version</w:t>
             </w:r>
           </w:p>
@@ -325,16 +267,7 @@
             <w:shd w:val="clear" w:color="auto" w:fill="auto"/>
           </w:tcPr>
           <w:p>
-            <w:pPr>
-              <w:spacing w:after="0"/>
-              <w:rPr>
-                <w:b/>
-              </w:rPr>
-            </w:pPr>
             <w:r>
-              <w:rPr>
-                <w:b/>
-              </w:rPr>
               <w:t>Date</w:t>
             </w:r>
           </w:p>
@@ -351,16 +284,7 @@
             <w:shd w:val="clear" w:color="auto" w:fill="auto"/>
           </w:tcPr>
           <w:p>
-            <w:pPr>
-              <w:spacing w:after="0"/>
-              <w:rPr>
-                <w:b/>
-              </w:rPr>
-            </w:pPr>
             <w:r>
-              <w:rPr>
-                <w:b/>
-              </w:rPr>
               <w:t>Description</w:t>
             </w:r>
           </w:p>
@@ -377,16 +301,7 @@
             <w:shd w:val="clear" w:color="auto" w:fill="auto"/>
           </w:tcPr>
           <w:p>
-            <w:pPr>
-              <w:spacing w:after="0"/>
-              <w:rPr>
-                <w:b/>
-              </w:rPr>
-            </w:pPr>
             <w:r>
-              <w:rPr>
-                <w:b/>
-              </w:rPr>
               <w:t>Author</w:t>
             </w:r>
           </w:p>
@@ -405,12 +320,9 @@
             <w:shd w:val="clear" w:color="auto" w:fill="auto"/>
           </w:tcPr>
           <w:p>
-            <w:pPr>
-              <w:spacing w:after="0"/>
-              <w:rPr>
-                <w:bCs w:val="0"/>
-              </w:rPr>
-            </w:pPr>
+            <w:r>
+              <w:t>1.0</w:t>
+            </w:r>
           </w:p>
         </w:tc>
         <w:tc>
@@ -425,12 +337,9 @@
             <w:shd w:val="clear" w:color="auto" w:fill="auto"/>
           </w:tcPr>
           <w:p>
-            <w:pPr>
-              <w:spacing w:after="0"/>
-              <w:rPr>
-                <w:bCs w:val="0"/>
-              </w:rPr>
-            </w:pPr>
+            <w:r>
+              <w:t>04/02/2021</w:t>
+            </w:r>
           </w:p>
         </w:tc>
         <w:tc>
@@ -445,12 +354,9 @@
             <w:shd w:val="clear" w:color="auto" w:fill="auto"/>
           </w:tcPr>
           <w:p>
-            <w:pPr>
-              <w:spacing w:after="0"/>
-              <w:rPr>
-                <w:bCs w:val="0"/>
-              </w:rPr>
-            </w:pPr>
+            <w:r>
+              <w:t>Initial requirements document</w:t>
+            </w:r>
           </w:p>
         </w:tc>
         <w:tc>
@@ -465,12 +371,9 @@
             <w:shd w:val="clear" w:color="auto" w:fill="auto"/>
           </w:tcPr>
           <w:p>
-            <w:pPr>
-              <w:spacing w:after="0"/>
-              <w:rPr>
-                <w:bCs w:val="0"/>
-              </w:rPr>
-            </w:pPr>
+            <w:r>
+              <w:t>Kavya Jagan, Pieter De Vis and Sam Hunt</w:t>
+            </w:r>
           </w:p>
         </w:tc>
       </w:tr>
@@ -488,9 +391,7 @@
           </w:tcPr>
           <w:p>
             <w:pPr>
-              <w:spacing w:after="0"/>
               <w:rPr>
-                <w:bCs w:val="0"/>
                 <w:lang w:val="en"/>
               </w:rPr>
             </w:pPr>
@@ -509,9 +410,7 @@
           </w:tcPr>
           <w:p>
             <w:pPr>
-              <w:spacing w:after="0"/>
               <w:rPr>
-                <w:bCs w:val="0"/>
                 <w:lang w:val="en"/>
               </w:rPr>
             </w:pPr>
@@ -530,9 +429,7 @@
           </w:tcPr>
           <w:p>
             <w:pPr>
-              <w:spacing w:after="0"/>
               <w:rPr>
-                <w:bCs w:val="0"/>
                 <w:lang w:val="en"/>
               </w:rPr>
             </w:pPr>
@@ -551,9 +448,7 @@
           </w:tcPr>
           <w:p>
             <w:pPr>
-              <w:spacing w:after="0"/>
               <w:rPr>
-                <w:bCs w:val="0"/>
                 <w:lang w:val="en"/>
               </w:rPr>
             </w:pPr>
@@ -562,47 +457,13 @@
       </w:tr>
     </w:tbl>
     <w:p>
-      <w:pPr>
-        <w:jc w:val="center"/>
-        <w:rPr>
-          <w:b/>
-        </w:rPr>
-      </w:pPr>
-      <w:r>
-        <w:rPr>
-          <w:b/>
-        </w:rPr>
+      <w:r>
         <w:t>Version History</w:t>
       </w:r>
     </w:p>
-    <w:p>
-      <w:pPr>
-        <w:jc w:val="center"/>
-        <w:rPr>
-          <w:b/>
-        </w:rPr>
-      </w:pPr>
-    </w:p>
-    <w:p>
-      <w:pPr>
-        <w:tabs>
-          <w:tab w:val="clear" w:pos="7830"/>
-        </w:tabs>
-        <w:overflowPunct/>
-        <w:autoSpaceDE/>
-        <w:autoSpaceDN/>
-        <w:adjustRightInd/>
-        <w:spacing w:after="160" w:line="259" w:lineRule="auto"/>
-        <w:jc w:val="left"/>
-        <w:textAlignment w:val="auto"/>
-        <w:rPr>
-          <w:b/>
-        </w:rPr>
-      </w:pPr>
-      <w:r>
-        <w:rPr>
-          <w:b/>
-        </w:rPr>
+    <w:p/>
+    <w:p>
+      <w:r>
         <w:br w:type="page"/>
       </w:r>
     </w:p>
@@ -626,14 +487,8 @@
     <w:p>
       <w:pPr>
         <w:pStyle w:val="Heading2"/>
-        <w:rPr>
-          <w:rFonts w:cs="Arial"/>
-        </w:rPr>
-      </w:pPr>
-      <w:r>
-        <w:rPr>
-          <w:rFonts w:cs="Arial"/>
-        </w:rPr>
+      </w:pPr>
+      <w:r>
         <w:t>Terminology</w:t>
       </w:r>
       <w:bookmarkEnd w:id="3"/>
@@ -641,38 +496,18 @@
       <w:bookmarkEnd w:id="5"/>
     </w:p>
     <w:p>
-      <w:pPr>
-        <w:rPr>
-          <w:rFonts w:ascii="Arial" w:hAnsi="Arial" w:cs="Arial"/>
-        </w:rPr>
-      </w:pPr>
-      <w:r>
-        <w:rPr>
-          <w:rFonts w:ascii="Arial" w:hAnsi="Arial" w:cs="Arial"/>
-        </w:rPr>
+      <w:r>
         <w:t>Terminology used in this document.</w:t>
       </w:r>
     </w:p>
-    <w:p>
-      <w:pPr>
-        <w:rPr>
-          <w:rFonts w:ascii="Arial" w:hAnsi="Arial" w:cs="Arial"/>
-        </w:rPr>
-      </w:pPr>
-    </w:p>
+    <w:p/>
     <w:p>
       <w:pPr>
         <w:pStyle w:val="Heading2"/>
-        <w:rPr>
-          <w:rFonts w:cs="Arial"/>
-        </w:rPr>
       </w:pPr>
       <w:bookmarkStart w:id="8" w:name="_Toc143953788"/>
       <w:bookmarkStart w:id="9" w:name="_Toc144034940"/>
       <w:r>
-        <w:rPr>
-          <w:rFonts w:cs="Arial"/>
-        </w:rPr>
         <w:t>References</w:t>
       </w:r>
       <w:bookmarkEnd w:id="6"/>
@@ -680,83 +515,36 @@
       <w:bookmarkEnd w:id="9"/>
     </w:p>
     <w:p>
-      <w:pPr>
-        <w:rPr>
-          <w:rFonts w:ascii="Arial" w:hAnsi="Arial" w:cs="Arial"/>
-        </w:rPr>
-      </w:pPr>
-      <w:r>
-        <w:rPr>
-          <w:rFonts w:ascii="Arial" w:hAnsi="Arial" w:cs="Arial"/>
-        </w:rPr>
+      <w:r>
         <w:t>References to external documents as well as the statement of work, design document, …</w:t>
       </w:r>
     </w:p>
     <w:bookmarkEnd w:id="7"/>
-    <w:p>
-      <w:pPr>
-        <w:rPr>
-          <w:rFonts w:ascii="Arial" w:hAnsi="Arial" w:cs="Arial"/>
-        </w:rPr>
-      </w:pPr>
-    </w:p>
+    <w:p/>
     <w:p>
       <w:pPr>
         <w:pStyle w:val="Heading1"/>
-        <w:rPr>
-          <w:rFonts w:cs="Arial"/>
-        </w:rPr>
-      </w:pPr>
-      <w:r>
-        <w:rPr>
-          <w:rFonts w:cs="Arial"/>
-        </w:rPr>
+      </w:pPr>
+      <w:r>
         <w:t>User Requirements</w:t>
       </w:r>
     </w:p>
     <w:p>
-      <w:pPr>
-        <w:pStyle w:val="Default"/>
-        <w:jc w:val="both"/>
-        <w:rPr>
-          <w:sz w:val="20"/>
-          <w:szCs w:val="20"/>
-        </w:rPr>
-      </w:pPr>
-      <w:r>
-        <w:rPr>
-          <w:sz w:val="20"/>
-          <w:szCs w:val="20"/>
-        </w:rPr>
-        <w:t>General description of software and its purpose.</w:t>
+      <w:r>
+        <w:t>Software should provide access to mathematic algorithms that may be of use in Earth Observation data processing and analysis.</w:t>
+      </w:r>
+    </w:p>
+    <w:p>
+      <w:pPr>
+        <w:pStyle w:val="Heading1"/>
+      </w:pPr>
+      <w:r>
+        <w:t>Functional Requirements</w:t>
       </w:r>
     </w:p>
     <w:p/>
     <w:p>
-      <w:pPr>
-        <w:pStyle w:val="Heading1"/>
-        <w:rPr>
-          <w:rFonts w:cs="Arial"/>
-        </w:rPr>
-      </w:pPr>
-      <w:r>
-        <w:rPr>
-          <w:rFonts w:cs="Arial"/>
-        </w:rPr>
-        <w:t>Functional Requirements</w:t>
-      </w:r>
-    </w:p>
-    <w:p/>
-    <w:p>
-      <w:pPr>
-        <w:rPr>
-          <w:rFonts w:ascii="Arial" w:hAnsi="Arial" w:cs="Arial"/>
-        </w:rPr>
-      </w:pPr>
-      <w:r>
-        <w:rPr>
-          <w:rFonts w:ascii="Arial" w:hAnsi="Arial" w:cs="Arial"/>
-        </w:rPr>
+      <w:r>
         <w:t>Requirements are graded as follows:</w:t>
       </w:r>
     </w:p>
@@ -767,22 +555,15 @@
           <w:ilvl w:val="0"/>
           <w:numId w:val="5"/>
         </w:numPr>
-        <w:rPr>
-          <w:rFonts w:ascii="Arial" w:hAnsi="Arial" w:cs="Arial"/>
-        </w:rPr>
-      </w:pPr>
-      <w:r>
-        <w:rPr>
-          <w:rFonts w:ascii="Arial" w:hAnsi="Arial" w:cs="Arial"/>
+      </w:pPr>
+      <w:r>
+        <w:rPr>
           <w:i/>
           <w:iCs/>
         </w:rPr>
         <w:t>Critical:</w:t>
       </w:r>
       <w:r>
-        <w:rPr>
-          <w:rFonts w:ascii="Arial" w:hAnsi="Arial" w:cs="Arial"/>
-        </w:rPr>
         <w:t xml:space="preserve"> Core to the software, must be met.</w:t>
       </w:r>
     </w:p>
@@ -793,22 +574,15 @@
           <w:ilvl w:val="0"/>
           <w:numId w:val="5"/>
         </w:numPr>
-        <w:rPr>
-          <w:rFonts w:ascii="Arial" w:hAnsi="Arial" w:cs="Arial"/>
-        </w:rPr>
-      </w:pPr>
-      <w:r>
-        <w:rPr>
-          <w:rFonts w:ascii="Arial" w:hAnsi="Arial" w:cs="Arial"/>
+      </w:pPr>
+      <w:r>
+        <w:rPr>
           <w:i/>
           <w:iCs/>
         </w:rPr>
         <w:t>Major:</w:t>
       </w:r>
       <w:r>
-        <w:rPr>
-          <w:rFonts w:ascii="Arial" w:hAnsi="Arial" w:cs="Arial"/>
-        </w:rPr>
         <w:t xml:space="preserve">  Improves the software, should be met.</w:t>
       </w:r>
     </w:p>
@@ -819,43 +593,24 @@
           <w:ilvl w:val="0"/>
           <w:numId w:val="5"/>
         </w:numPr>
-        <w:rPr>
-          <w:rFonts w:ascii="Arial" w:hAnsi="Arial" w:cs="Arial"/>
-        </w:rPr>
-      </w:pPr>
-      <w:r>
-        <w:rPr>
-          <w:rFonts w:ascii="Arial" w:hAnsi="Arial" w:cs="Arial"/>
+      </w:pPr>
+      <w:r>
+        <w:rPr>
           <w:i/>
           <w:iCs/>
         </w:rPr>
         <w:t>Minor:</w:t>
       </w:r>
       <w:r>
-        <w:rPr>
-          <w:rFonts w:ascii="Arial" w:hAnsi="Arial" w:cs="Arial"/>
-        </w:rPr>
         <w:t xml:space="preserve"> Useful, but not critical or major. If cannot be implemented in a first release perhaps can be implemented later.</w:t>
       </w:r>
     </w:p>
-    <w:p>
-      <w:pPr>
-        <w:rPr>
-          <w:rFonts w:ascii="Arial" w:hAnsi="Arial" w:cs="Arial"/>
-        </w:rPr>
-      </w:pPr>
-    </w:p>
+    <w:p/>
     <w:p>
       <w:pPr>
         <w:pStyle w:val="Heading2"/>
-        <w:rPr>
-          <w:rFonts w:cs="Arial"/>
-        </w:rPr>
-      </w:pPr>
-      <w:r>
-        <w:rPr>
-          <w:rFonts w:cs="Arial"/>
-        </w:rPr>
+      </w:pPr>
+      <w:r>
         <w:t>General requirements</w:t>
       </w:r>
     </w:p>
@@ -868,19 +623,12 @@
         </w:tabs>
         <w:ind w:left="1134"/>
         <w:rPr>
-          <w:rFonts w:cs="Arial"/>
-          <w:b w:val="0"/>
-          <w:bCs w:val="0"/>
-          <w:color w:val="4472C4" w:themeColor="accent1"/>
+          <w:lang w:val="en-US"/>
         </w:rPr>
       </w:pPr>
       <w:bookmarkStart w:id="10" w:name="_Toc144034947"/>
       <w:r>
         <w:rPr>
-          <w:rFonts w:cs="Arial"/>
-          <w:b w:val="0"/>
-          <w:bCs w:val="0"/>
-          <w:color w:val="4472C4" w:themeColor="accent1"/>
           <w:shd w:val="clear" w:color="auto" w:fill="F3F3F3"/>
           <w:lang w:val="en-US"/>
         </w:rPr>
@@ -889,67 +637,9 @@
       <w:bookmarkEnd w:id="10"/>
       <w:r>
         <w:rPr>
-          <w:rFonts w:cs="Arial"/>
-          <w:b w:val="0"/>
-          <w:bCs w:val="0"/>
-          <w:color w:val="4472C4" w:themeColor="accent1"/>
           <w:lang w:val="en-US"/>
         </w:rPr>
-        <w:t xml:space="preserve">There is seasonal variation in the surface reflectances. The code needs to take this into account. </w:t>
-      </w:r>
-    </w:p>
-    <w:p>
-      <w:pPr>
-        <w:rPr>
-          <w:rFonts w:ascii="Arial" w:hAnsi="Arial" w:cs="Arial"/>
-        </w:rPr>
-      </w:pPr>
-    </w:p>
-    <w:p>
-      <w:pPr>
-        <w:pStyle w:val="Heading2"/>
-        <w:rPr>
-          <w:rFonts w:cs="Arial"/>
-        </w:rPr>
-      </w:pPr>
-      <w:r>
-        <w:rPr>
-          <w:rFonts w:cs="Arial"/>
-        </w:rPr>
-        <w:t>User interface</w:t>
-      </w:r>
-    </w:p>
-    <w:p>
-      <w:pPr>
-        <w:rPr>
-          <w:rFonts w:ascii="Arial" w:hAnsi="Arial" w:cs="Arial"/>
-        </w:rPr>
-      </w:pPr>
-      <w:r>
-        <w:rPr>
-          <w:rFonts w:ascii="Arial" w:hAnsi="Arial" w:cs="Arial"/>
-        </w:rPr>
-        <w:t xml:space="preserve">Definition of those user interface characteristics that allow to understand and learn the software </w:t>
-      </w:r>
-      <w:proofErr w:type="gramStart"/>
-      <w:r>
-        <w:rPr>
-          <w:rFonts w:ascii="Arial" w:hAnsi="Arial" w:cs="Arial"/>
-        </w:rPr>
-        <w:t>easily</w:t>
-      </w:r>
-      <w:proofErr w:type="gramEnd"/>
-      <w:r>
-        <w:rPr>
-          <w:rFonts w:ascii="Arial" w:hAnsi="Arial" w:cs="Arial"/>
-        </w:rPr>
-        <w:t xml:space="preserve"> so the user be able to perform his/her tasks efficiently including the interface exemplar description</w:t>
-      </w:r>
-      <w:r>
-        <w:rPr>
-          <w:rFonts w:ascii="Arial" w:hAnsi="Arial" w:cs="Arial"/>
-        </w:rPr>
-        <w:t>.</w:t>
+        <w:t xml:space="preserve">The software must contain python implementations of mathematical algorithms </w:t>
       </w:r>
     </w:p>
     <w:p>
@@ -960,12 +650,66 @@
           <w:tab w:val="num" w:pos="1134"/>
         </w:tabs>
         <w:ind w:left="1134"/>
-        <w:rPr>
-          <w:rFonts w:cs="Arial"/>
-          <w:b w:val="0"/>
-          <w:bCs w:val="0"/>
-          <w:color w:val="4472C4" w:themeColor="accent1"/>
-        </w:rPr>
+      </w:pPr>
+      <w:r>
+        <w:rPr>
+          <w:shd w:val="clear" w:color="auto" w:fill="F3F3F3"/>
+          <w:lang w:val="en-US"/>
+        </w:rPr>
+        <w:t>[</w:t>
+      </w:r>
+      <w:r>
+        <w:rPr>
+          <w:shd w:val="clear" w:color="auto" w:fill="F3F3F3"/>
+          <w:lang w:val="en-US"/>
+        </w:rPr>
+        <w:t>Minor</w:t>
+      </w:r>
+      <w:r>
+        <w:rPr>
+          <w:shd w:val="clear" w:color="auto" w:fill="F3F3F3"/>
+          <w:lang w:val="en-US"/>
+        </w:rPr>
+        <w:t xml:space="preserve">] </w:t>
+      </w:r>
+      <w:r>
+        <w:rPr>
+          <w:lang w:val="en-US"/>
+        </w:rPr>
+        <w:t>Algorithms should be implemented generically, to apply to the widest range of possible problems.</w:t>
+      </w:r>
+      <w:r>
+        <w:rPr>
+          <w:lang w:val="en-US"/>
+        </w:rPr>
+        <w:t xml:space="preserve"> </w:t>
+      </w:r>
+    </w:p>
+    <w:p/>
+    <w:p>
+      <w:pPr>
+        <w:pStyle w:val="Heading2"/>
+      </w:pPr>
+      <w:r>
+        <w:t>User interface</w:t>
+      </w:r>
+    </w:p>
+    <w:p>
+      <w:r>
+        <w:t>Definition of those user interface characteristics that allow to understand and learn the software easily so the user be able to perform his/her tasks efficiently including the interface exemplar description</w:t>
+      </w:r>
+      <w:r>
+        <w:t>.</w:t>
+      </w:r>
+    </w:p>
+    <w:p>
+      <w:pPr>
+        <w:pStyle w:val="Heading3"/>
+        <w:tabs>
+          <w:tab w:val="clear" w:pos="1021"/>
+          <w:tab w:val="num" w:pos="1134"/>
+        </w:tabs>
+        <w:ind w:left="1134"/>
       </w:pPr>
       <w:bookmarkStart w:id="11" w:name="_Toc143952722"/>
       <w:bookmarkStart w:id="12" w:name="_Toc143953806"/>
@@ -974,23 +718,10 @@
       <w:bookmarkStart w:id="15" w:name="_Toc144034961"/>
       <w:r>
         <w:rPr>
-          <w:rFonts w:cs="Arial"/>
-          <w:b w:val="0"/>
-          <w:bCs w:val="0"/>
-          <w:color w:val="4472C4" w:themeColor="accent1"/>
           <w:shd w:val="clear" w:color="auto" w:fill="F3F3F3"/>
           <w:lang w:val="en-US"/>
         </w:rPr>
         <w:t xml:space="preserve">[Major] </w:t>
-      </w:r>
-      <w:r>
-        <w:rPr>
-          <w:rFonts w:cs="Arial"/>
-          <w:b w:val="0"/>
-          <w:bCs w:val="0"/>
-          <w:color w:val="4472C4" w:themeColor="accent1"/>
-        </w:rPr>
-        <w:t>On starting up, the software will prompt the user to select one of the available measurement functions from a list</w:t>
       </w:r>
       <w:bookmarkEnd w:id="11"/>
       <w:bookmarkEnd w:id="12"/>
@@ -998,46 +729,23 @@
       <w:bookmarkEnd w:id="14"/>
       <w:bookmarkEnd w:id="15"/>
       <w:r>
-        <w:rPr>
-          <w:rFonts w:cs="Arial"/>
-          <w:b w:val="0"/>
-          <w:bCs w:val="0"/>
-          <w:color w:val="4472C4" w:themeColor="accent1"/>
-        </w:rPr>
-        <w:t>.</w:t>
+        <w:t>The software should be an importable, packaged Python module</w:t>
       </w:r>
     </w:p>
     <w:p/>
     <w:p>
       <w:pPr>
         <w:pStyle w:val="Heading2"/>
-        <w:rPr>
-          <w:rFonts w:cs="Arial"/>
-        </w:rPr>
-      </w:pPr>
-      <w:r>
-        <w:rPr>
-          <w:rFonts w:cs="Arial"/>
-        </w:rPr>
+      </w:pPr>
+      <w:r>
         <w:t>External interface</w:t>
       </w:r>
     </w:p>
     <w:p>
-      <w:pPr>
-        <w:rPr>
-          <w:rFonts w:ascii="Arial" w:hAnsi="Arial" w:cs="Arial"/>
-        </w:rPr>
-      </w:pPr>
-      <w:r>
-        <w:rPr>
-          <w:rFonts w:ascii="Arial" w:hAnsi="Arial" w:cs="Arial"/>
-        </w:rPr>
+      <w:r>
         <w:t>Definition of interfaces with other software or hardware</w:t>
       </w:r>
       <w:r>
-        <w:rPr>
-          <w:rFonts w:ascii="Arial" w:hAnsi="Arial" w:cs="Arial"/>
-        </w:rPr>
         <w:t>.</w:t>
       </w:r>
     </w:p>
@@ -1049,80 +757,106 @@
           <w:tab w:val="num" w:pos="1134"/>
         </w:tabs>
         <w:ind w:left="1134"/>
-        <w:rPr>
-          <w:rFonts w:cs="Arial"/>
-          <w:b w:val="0"/>
-          <w:bCs w:val="0"/>
-          <w:color w:val="4472C4" w:themeColor="accent1"/>
-        </w:rPr>
-      </w:pPr>
-      <w:r>
-        <w:rPr>
-          <w:rFonts w:cs="Arial"/>
-          <w:b w:val="0"/>
-          <w:bCs w:val="0"/>
-          <w:color w:val="4472C4" w:themeColor="accent1"/>
+      </w:pPr>
+      <w:r>
+        <w:rPr>
           <w:shd w:val="clear" w:color="auto" w:fill="F3F3F3"/>
         </w:rPr>
-        <w:t>[Minor]</w:t>
-      </w:r>
-      <w:r>
-        <w:rPr>
-          <w:rFonts w:cs="Arial"/>
-          <w:b w:val="0"/>
-          <w:bCs w:val="0"/>
-          <w:color w:val="4472C4" w:themeColor="accent1"/>
-        </w:rPr>
+        <w:t>[</w:t>
+      </w:r>
+      <w:r>
+        <w:rPr>
+          <w:shd w:val="clear" w:color="auto" w:fill="F3F3F3"/>
+        </w:rPr>
+        <w:t>Critical</w:t>
+      </w:r>
+      <w:r>
+        <w:rPr>
+          <w:shd w:val="clear" w:color="auto" w:fill="F3F3F3"/>
+        </w:rPr>
+        <w:t>]</w:t>
+      </w:r>
+      <w:r>
         <w:t xml:space="preserve"> </w:t>
       </w:r>
       <w:r>
-        <w:rPr>
-          <w:rFonts w:cs="Arial"/>
-          <w:b w:val="0"/>
-          <w:bCs w:val="0"/>
-          <w:color w:val="4472C4" w:themeColor="accent1"/>
-        </w:rPr>
-        <w:t xml:space="preserve">Build on existing </w:t>
+        <w:t>The software should be importable within other group software.</w:t>
+      </w:r>
+    </w:p>
+    <w:p>
+      <w:pPr>
+        <w:pStyle w:val="Heading3"/>
+        <w:tabs>
+          <w:tab w:val="clear" w:pos="1021"/>
+          <w:tab w:val="num" w:pos="1134"/>
+        </w:tabs>
+        <w:ind w:left="1134"/>
+      </w:pPr>
+      <w:r>
+        <w:rPr>
+          <w:shd w:val="clear" w:color="auto" w:fill="F3F3F3"/>
+        </w:rPr>
+        <w:t>[</w:t>
+      </w:r>
+      <w:r>
+        <w:rPr>
+          <w:shd w:val="clear" w:color="auto" w:fill="F3F3F3"/>
+        </w:rPr>
+        <w:t>Critical</w:t>
+      </w:r>
+      <w:r>
+        <w:rPr>
+          <w:shd w:val="clear" w:color="auto" w:fill="F3F3F3"/>
+        </w:rPr>
+        <w:t>]</w:t>
+      </w:r>
+      <w:r>
+        <w:t xml:space="preserve"> </w:t>
+      </w:r>
+      <w:r>
+        <w:t>Interfaces to functions/class methods (input arguments, returns values) should be well defined and document.</w:t>
+      </w:r>
+    </w:p>
+    <w:p>
+      <w:pPr>
+        <w:pStyle w:val="Heading3"/>
+        <w:tabs>
+          <w:tab w:val="clear" w:pos="1021"/>
+          <w:tab w:val="num" w:pos="1134"/>
+        </w:tabs>
+        <w:ind w:left="1134"/>
+      </w:pPr>
+      <w:r>
+        <w:rPr>
+          <w:shd w:val="clear" w:color="auto" w:fill="F3F3F3"/>
+        </w:rPr>
+        <w:t>[</w:t>
+      </w:r>
+      <w:r>
+        <w:rPr>
+          <w:shd w:val="clear" w:color="auto" w:fill="F3F3F3"/>
+        </w:rPr>
+        <w:t>Critical</w:t>
+      </w:r>
+      <w:r>
+        <w:rPr>
+          <w:shd w:val="clear" w:color="auto" w:fill="F3F3F3"/>
+        </w:rPr>
+        <w:t>]</w:t>
+      </w:r>
+      <w:r>
+        <w:t xml:space="preserve"> </w:t>
+      </w:r>
+      <w:r>
+        <w:t xml:space="preserve">Input and output data should be </w:t>
       </w:r>
       <w:proofErr w:type="spellStart"/>
       <w:r>
-        <w:rPr>
-          <w:rFonts w:cs="Arial"/>
-          <w:b w:val="0"/>
-          <w:bCs w:val="0"/>
-          <w:color w:val="4472C4" w:themeColor="accent1"/>
-        </w:rPr>
-        <w:t>eopy</w:t>
+        <w:t>numpy</w:t>
       </w:r>
       <w:proofErr w:type="spellEnd"/>
       <w:r>
-        <w:rPr>
-          <w:rFonts w:cs="Arial"/>
-          <w:b w:val="0"/>
-          <w:bCs w:val="0"/>
-          <w:color w:val="4472C4" w:themeColor="accent1"/>
-        </w:rPr>
-        <w:t xml:space="preserve"> and </w:t>
-      </w:r>
-      <w:proofErr w:type="spellStart"/>
-      <w:r>
-        <w:rPr>
-          <w:rFonts w:cs="Arial"/>
-          <w:b w:val="0"/>
-          <w:bCs w:val="0"/>
-          <w:color w:val="4472C4" w:themeColor="accent1"/>
-        </w:rPr>
-        <w:t>punpy</w:t>
-      </w:r>
-      <w:proofErr w:type="spellEnd"/>
-      <w:r>
-        <w:rPr>
-          <w:rFonts w:cs="Arial"/>
-          <w:b w:val="0"/>
-          <w:bCs w:val="0"/>
-          <w:color w:val="4472C4" w:themeColor="accent1"/>
-        </w:rPr>
-        <w:t xml:space="preserve"> python packages.</w:t>
+        <w:t xml:space="preserve"> arrays where possible.</w:t>
       </w:r>
     </w:p>
     <w:p>
@@ -1137,27 +871,13 @@
     <w:p>
       <w:pPr>
         <w:pStyle w:val="Heading2"/>
-        <w:rPr>
-          <w:rFonts w:cs="Arial"/>
-        </w:rPr>
-      </w:pPr>
-      <w:r>
-        <w:rPr>
-          <w:rFonts w:cs="Arial"/>
-        </w:rPr>
+      </w:pPr>
+      <w:r>
         <w:t xml:space="preserve">Input / Output File(s) </w:t>
       </w:r>
     </w:p>
     <w:p>
-      <w:pPr>
-        <w:rPr>
-          <w:rFonts w:ascii="Arial" w:hAnsi="Arial" w:cs="Arial"/>
-        </w:rPr>
-      </w:pPr>
-      <w:r>
-        <w:rPr>
-          <w:rFonts w:ascii="Arial" w:hAnsi="Arial" w:cs="Arial"/>
-        </w:rPr>
+      <w:r>
         <w:t>The contents of the files that the software will read in/save results to.</w:t>
       </w:r>
     </w:p>
@@ -1169,94 +889,54 @@
           <w:tab w:val="num" w:pos="1134"/>
         </w:tabs>
         <w:ind w:left="1134"/>
-        <w:rPr>
-          <w:rFonts w:cs="Arial"/>
-          <w:b w:val="0"/>
-          <w:bCs w:val="0"/>
-          <w:color w:val="4472C4" w:themeColor="accent1"/>
-        </w:rPr>
-      </w:pPr>
-      <w:r>
-        <w:rPr>
-          <w:rFonts w:cs="Arial"/>
-          <w:b w:val="0"/>
-          <w:bCs w:val="0"/>
-          <w:color w:val="4472C4" w:themeColor="accent1"/>
+      </w:pPr>
+      <w:r>
+        <w:rPr>
           <w:shd w:val="clear" w:color="auto" w:fill="F3F3F3"/>
         </w:rPr>
         <w:t>[</w:t>
       </w:r>
       <w:r>
         <w:rPr>
-          <w:rFonts w:cs="Arial"/>
-          <w:b w:val="0"/>
-          <w:bCs w:val="0"/>
-          <w:color w:val="4472C4" w:themeColor="accent1"/>
           <w:shd w:val="clear" w:color="auto" w:fill="F3F3F3"/>
         </w:rPr>
-        <w:t>Major</w:t>
-      </w:r>
-      <w:r>
-        <w:rPr>
-          <w:rFonts w:cs="Arial"/>
-          <w:b w:val="0"/>
-          <w:bCs w:val="0"/>
-          <w:color w:val="4472C4" w:themeColor="accent1"/>
+        <w:t>Minor</w:t>
+      </w:r>
+      <w:r>
+        <w:rPr>
           <w:shd w:val="clear" w:color="auto" w:fill="F3F3F3"/>
         </w:rPr>
         <w:t>]</w:t>
       </w:r>
       <w:r>
-        <w:rPr>
-          <w:rFonts w:cs="Arial"/>
-          <w:b w:val="0"/>
-          <w:bCs w:val="0"/>
-          <w:color w:val="4472C4" w:themeColor="accent1"/>
-        </w:rPr>
         <w:t xml:space="preserve"> </w:t>
       </w:r>
       <w:r>
-        <w:rPr>
-          <w:rFonts w:cs="Arial"/>
-          <w:b w:val="0"/>
-          <w:bCs w:val="0"/>
-          <w:color w:val="4472C4" w:themeColor="accent1"/>
-        </w:rPr>
-        <w:t>The code should be able to read inputs from both csv and netcdf4 format.</w:t>
-      </w:r>
-    </w:p>
-    <w:p>
-      <w:pPr>
-        <w:rPr>
-          <w:rFonts w:ascii="Arial" w:hAnsi="Arial" w:cs="Arial"/>
-        </w:rPr>
-      </w:pPr>
-    </w:p>
+        <w:t xml:space="preserve">Any necessary output data should be in well-defined format, preferably </w:t>
+      </w:r>
+      <w:r>
+        <w:lastRenderedPageBreak/>
+        <w:t>netcdf4.</w:t>
+      </w:r>
+    </w:p>
+    <w:p/>
     <w:p>
       <w:pPr>
         <w:pStyle w:val="Heading2"/>
-        <w:rPr>
-          <w:rFonts w:cs="Arial"/>
-        </w:rPr>
-      </w:pPr>
-      <w:r>
-        <w:rPr>
-          <w:rFonts w:cs="Arial"/>
-        </w:rPr>
+      </w:pPr>
+      <w:r>
         <w:t>Mathematical</w:t>
       </w:r>
     </w:p>
     <w:p>
-      <w:pPr>
-        <w:rPr>
-          <w:rFonts w:ascii="Arial" w:hAnsi="Arial" w:cs="Arial"/>
-        </w:rPr>
-      </w:pPr>
-      <w:r>
-        <w:rPr>
-          <w:rFonts w:ascii="Arial" w:hAnsi="Arial" w:cs="Arial"/>
-        </w:rPr>
-        <w:t xml:space="preserve"> Equations the software is to apply.</w:t>
+      <w:r>
+        <w:t>Initial list of algorithms</w:t>
+      </w:r>
+      <w:r>
+        <w:t xml:space="preserve"> the software </w:t>
+      </w:r>
+      <w:r>
+        <w:t>should implement:</w:t>
       </w:r>
     </w:p>
     <w:p>
@@ -1267,185 +947,54 @@
           <w:tab w:val="num" w:pos="1134"/>
         </w:tabs>
         <w:ind w:left="1134"/>
-        <w:rPr>
-          <w:rFonts w:cs="Arial"/>
-          <w:b w:val="0"/>
-          <w:bCs w:val="0"/>
-          <w:color w:val="4472C4" w:themeColor="accent1"/>
-        </w:rPr>
       </w:pPr>
       <w:bookmarkStart w:id="16" w:name="_Toc143952736"/>
       <w:bookmarkStart w:id="17" w:name="_Toc143953820"/>
       <w:bookmarkStart w:id="18" w:name="_Toc144034975"/>
       <w:r>
-        <w:rPr>
-          <w:rFonts w:cs="Arial"/>
-          <w:b w:val="0"/>
-          <w:bCs w:val="0"/>
-          <w:color w:val="4472C4" w:themeColor="accent1"/>
+        <w:t xml:space="preserve">[Critical] Tensor product </w:t>
+      </w:r>
+      <w:r>
+        <w:t>algebra</w:t>
+      </w:r>
+      <w:bookmarkStart w:id="19" w:name="_GoBack"/>
+      <w:bookmarkEnd w:id="19"/>
+    </w:p>
+    <w:p>
+      <w:pPr>
+        <w:pStyle w:val="Heading3"/>
+        <w:tabs>
+          <w:tab w:val="clear" w:pos="1021"/>
+          <w:tab w:val="num" w:pos="1134"/>
+        </w:tabs>
+        <w:ind w:left="1134"/>
+      </w:pPr>
+      <w:r>
+        <w:rPr>
           <w:shd w:val="clear" w:color="auto" w:fill="F3F3F3"/>
         </w:rPr>
         <w:t>[</w:t>
       </w:r>
       <w:r>
         <w:rPr>
-          <w:rFonts w:cs="Arial"/>
-          <w:b w:val="0"/>
-          <w:bCs w:val="0"/>
-          <w:color w:val="4472C4" w:themeColor="accent1"/>
           <w:shd w:val="clear" w:color="auto" w:fill="F3F3F3"/>
         </w:rPr>
         <w:t>Critical</w:t>
       </w:r>
       <w:r>
         <w:rPr>
-          <w:rFonts w:cs="Arial"/>
-          <w:b w:val="0"/>
-          <w:bCs w:val="0"/>
-          <w:color w:val="4472C4" w:themeColor="accent1"/>
           <w:shd w:val="clear" w:color="auto" w:fill="F3F3F3"/>
         </w:rPr>
         <w:t>]</w:t>
       </w:r>
       <w:r>
-        <w:rPr>
-          <w:rFonts w:cs="Arial"/>
-          <w:b w:val="0"/>
-          <w:bCs w:val="0"/>
-          <w:color w:val="4472C4" w:themeColor="accent1"/>
-        </w:rPr>
-        <w:t xml:space="preserve"> The </w:t>
-      </w:r>
-      <w:r>
-        <w:rPr>
-          <w:rFonts w:cs="Arial"/>
-          <w:b w:val="0"/>
-          <w:bCs w:val="0"/>
-          <w:color w:val="4472C4" w:themeColor="accent1"/>
-        </w:rPr>
-        <w:t>radiance</w:t>
-      </w:r>
-      <w:r>
-        <w:rPr>
-          <w:rFonts w:cs="Arial"/>
-          <w:b w:val="0"/>
-          <w:bCs w:val="0"/>
-          <w:color w:val="4472C4" w:themeColor="accent1"/>
-        </w:rPr>
-        <w:t xml:space="preserve"> measurement</w:t>
-      </w:r>
-      <w:r>
-        <w:rPr>
-          <w:rFonts w:cs="Arial"/>
-          <w:b w:val="0"/>
-          <w:bCs w:val="0"/>
-          <w:color w:val="4472C4" w:themeColor="accent1"/>
-        </w:rPr>
-        <w:t>s</w:t>
-      </w:r>
-      <w:r>
-        <w:rPr>
-          <w:rFonts w:cs="Arial"/>
-          <w:b w:val="0"/>
-          <w:bCs w:val="0"/>
-          <w:color w:val="4472C4" w:themeColor="accent1"/>
-        </w:rPr>
-        <w:t xml:space="preserve"> will </w:t>
+        <w:t xml:space="preserve"> </w:t>
       </w:r>
       <w:bookmarkEnd w:id="16"/>
       <w:bookmarkEnd w:id="17"/>
-      <w:r>
-        <w:rPr>
-          <w:rFonts w:cs="Arial"/>
-          <w:b w:val="0"/>
-          <w:bCs w:val="0"/>
-          <w:color w:val="4472C4" w:themeColor="accent1"/>
-        </w:rPr>
-        <w:t>be processed to surface reflectance. A</w:t>
-      </w:r>
-      <w:r>
-        <w:rPr>
-          <w:rFonts w:cs="Arial"/>
-          <w:b w:val="0"/>
-          <w:bCs w:val="0"/>
-          <w:color w:val="4472C4" w:themeColor="accent1"/>
-        </w:rPr>
-        <w:t xml:space="preserve">ppendix </w:t>
-      </w:r>
-      <w:r>
-        <w:rPr>
-          <w:rFonts w:cs="Arial"/>
-          <w:b w:val="0"/>
-          <w:bCs w:val="0"/>
-          <w:color w:val="4472C4" w:themeColor="accent1"/>
-        </w:rPr>
-        <w:lastRenderedPageBreak/>
-        <w:t>I</w:t>
-      </w:r>
-      <w:r>
-        <w:rPr>
-          <w:rFonts w:cs="Arial"/>
-          <w:b w:val="0"/>
-          <w:bCs w:val="0"/>
-          <w:color w:val="4472C4" w:themeColor="accent1"/>
-        </w:rPr>
-        <w:t xml:space="preserve"> </w:t>
-      </w:r>
-      <w:r>
-        <w:rPr>
-          <w:rFonts w:cs="Arial"/>
-          <w:b w:val="0"/>
-          <w:bCs w:val="0"/>
-          <w:color w:val="4472C4" w:themeColor="accent1"/>
-        </w:rPr>
-        <w:t>specifies how to do this.</w:t>
-      </w:r>
       <w:bookmarkEnd w:id="18"/>
-    </w:p>
-    <w:p>
-      <w:pPr>
-        <w:rPr>
-          <w:rFonts w:ascii="Arial" w:hAnsi="Arial" w:cs="Arial"/>
-        </w:rPr>
-      </w:pPr>
-    </w:p>
-    <w:p>
-      <w:pPr>
-        <w:pStyle w:val="Heading2"/>
-        <w:rPr>
-          <w:rFonts w:cs="Arial"/>
-        </w:rPr>
-      </w:pPr>
-      <w:r>
-        <w:rPr>
-          <w:rFonts w:cs="Arial"/>
-        </w:rPr>
-        <w:t xml:space="preserve">Operational* </w:t>
-      </w:r>
-    </w:p>
-    <w:p>
-      <w:pPr>
-        <w:rPr>
-          <w:rFonts w:ascii="Arial" w:hAnsi="Arial" w:cs="Arial"/>
-        </w:rPr>
-      </w:pPr>
-      <w:r>
-        <w:rPr>
-          <w:rFonts w:ascii="Arial" w:hAnsi="Arial" w:cs="Arial"/>
-        </w:rPr>
-        <w:t>H</w:t>
-      </w:r>
-      <w:r>
-        <w:rPr>
-          <w:rFonts w:ascii="Arial" w:hAnsi="Arial" w:cs="Arial"/>
-        </w:rPr>
-        <w:t>ardware, operating system, memory requirements, performance, efficiency, portability etc</w:t>
-      </w:r>
-      <w:r>
-        <w:rPr>
-          <w:rFonts w:ascii="Arial" w:hAnsi="Arial" w:cs="Arial"/>
-        </w:rPr>
-        <w:t>.</w:t>
+      <w:r>
+        <w:t>Toeplitz matrix multiplication using FFT</w:t>
       </w:r>
     </w:p>
     <w:p>
@@ -1456,144 +1005,15 @@
           <w:tab w:val="num" w:pos="1134"/>
         </w:tabs>
         <w:ind w:left="1134"/>
-        <w:rPr>
-          <w:rFonts w:cs="Arial"/>
-          <w:b w:val="0"/>
-          <w:bCs w:val="0"/>
-          <w:color w:val="4472C4" w:themeColor="accent1"/>
-        </w:rPr>
-      </w:pPr>
-      <w:r>
-        <w:rPr>
-          <w:rFonts w:cs="Arial"/>
-          <w:b w:val="0"/>
-          <w:bCs w:val="0"/>
-          <w:color w:val="4472C4" w:themeColor="accent1"/>
-          <w:shd w:val="clear" w:color="auto" w:fill="F3F3F3"/>
-        </w:rPr>
-        <w:t>[</w:t>
-      </w:r>
-      <w:r>
-        <w:rPr>
-          <w:rFonts w:cs="Arial"/>
-          <w:b w:val="0"/>
-          <w:bCs w:val="0"/>
-          <w:color w:val="4472C4" w:themeColor="accent1"/>
-          <w:shd w:val="clear" w:color="auto" w:fill="F3F3F3"/>
-        </w:rPr>
-        <w:t>Minor</w:t>
-      </w:r>
-      <w:r>
-        <w:rPr>
-          <w:rFonts w:cs="Arial"/>
-          <w:b w:val="0"/>
-          <w:bCs w:val="0"/>
-          <w:color w:val="4472C4" w:themeColor="accent1"/>
-          <w:shd w:val="clear" w:color="auto" w:fill="F3F3F3"/>
-        </w:rPr>
-        <w:t>]</w:t>
-      </w:r>
-      <w:r>
-        <w:rPr>
-          <w:rFonts w:cs="Arial"/>
-          <w:b w:val="0"/>
-          <w:bCs w:val="0"/>
-          <w:color w:val="4472C4" w:themeColor="accent1"/>
-        </w:rPr>
+      </w:pPr>
+      <w:r>
+        <w:t xml:space="preserve">[Critical] Conversion between covariance and correlation matrices and </w:t>
+      </w:r>
+      <w:r>
+        <w:t>uncertainties</w:t>
+      </w:r>
+      <w:r>
         <w:t xml:space="preserve"> </w:t>
-      </w:r>
-      <w:r>
-        <w:rPr>
-          <w:rFonts w:cs="Arial"/>
-          <w:b w:val="0"/>
-          <w:bCs w:val="0"/>
-          <w:color w:val="4472C4" w:themeColor="accent1"/>
-        </w:rPr>
-        <w:t xml:space="preserve">The code should be able to process the data to L1 in less than 1 hour on </w:t>
-      </w:r>
-      <w:proofErr w:type="spellStart"/>
-      <w:r>
-        <w:rPr>
-          <w:rFonts w:cs="Arial"/>
-          <w:b w:val="0"/>
-          <w:bCs w:val="0"/>
-          <w:color w:val="4472C4" w:themeColor="accent1"/>
-        </w:rPr>
-        <w:t>eoserver</w:t>
-      </w:r>
-      <w:proofErr w:type="spellEnd"/>
-      <w:r>
-        <w:rPr>
-          <w:rFonts w:cs="Arial"/>
-          <w:b w:val="0"/>
-          <w:bCs w:val="0"/>
-          <w:color w:val="4472C4" w:themeColor="accent1"/>
-        </w:rPr>
-        <w:t>.</w:t>
-      </w:r>
-    </w:p>
-    <w:p>
-      <w:pPr>
-        <w:rPr>
-          <w:rFonts w:ascii="Arial" w:hAnsi="Arial" w:cs="Arial"/>
-        </w:rPr>
-      </w:pPr>
-    </w:p>
-    <w:p>
-      <w:pPr>
-        <w:rPr>
-          <w:rFonts w:ascii="Arial" w:hAnsi="Arial" w:cs="Arial"/>
-        </w:rPr>
-      </w:pPr>
-    </w:p>
-    <w:p>
-      <w:pPr>
-        <w:pStyle w:val="Heading2"/>
-        <w:rPr>
-          <w:rFonts w:cs="Arial"/>
-        </w:rPr>
-      </w:pPr>
-      <w:r>
-        <w:rPr>
-          <w:rFonts w:cs="Arial"/>
-        </w:rPr>
-        <w:t>Reliability*</w:t>
-      </w:r>
-    </w:p>
-    <w:p>
-      <w:pPr>
-        <w:tabs>
-          <w:tab w:val="clear" w:pos="7830"/>
-        </w:tabs>
-        <w:overflowPunct/>
-        <w:spacing w:after="0"/>
-        <w:jc w:val="left"/>
-        <w:textAlignment w:val="auto"/>
-        <w:rPr>
-          <w:rFonts w:ascii="Arial" w:eastAsiaTheme="minorHAnsi" w:hAnsi="Arial" w:cs="Arial"/>
-          <w:bCs w:val="0"/>
-        </w:rPr>
-      </w:pPr>
-      <w:r>
-        <w:rPr>
-          <w:rFonts w:ascii="Arial" w:eastAsiaTheme="minorHAnsi" w:hAnsi="Arial" w:cs="Arial"/>
-          <w:bCs w:val="0"/>
-        </w:rPr>
-        <w:t>S</w:t>
-      </w:r>
-      <w:r>
-        <w:rPr>
-          <w:rFonts w:ascii="Arial" w:eastAsiaTheme="minorHAnsi" w:hAnsi="Arial" w:cs="Arial"/>
-          <w:bCs w:val="0"/>
-        </w:rPr>
-        <w:t>pecification of the software execution level concerning the maturity, fault tolerance and recovery</w:t>
-      </w:r>
-      <w:r>
-        <w:rPr>
-          <w:rFonts w:ascii="Arial" w:eastAsiaTheme="minorHAnsi" w:hAnsi="Arial" w:cs="Arial"/>
-          <w:bCs w:val="0"/>
-        </w:rPr>
-        <w:t>.</w:t>
       </w:r>
     </w:p>
     <w:p>
@@ -1604,54 +1024,198 @@
           <w:tab w:val="num" w:pos="1134"/>
         </w:tabs>
         <w:ind w:left="1134"/>
-        <w:rPr>
-          <w:rFonts w:cs="Arial"/>
-          <w:b w:val="0"/>
-          <w:bCs w:val="0"/>
-          <w:color w:val="4472C4" w:themeColor="accent1"/>
-        </w:rPr>
-      </w:pPr>
-      <w:r>
-        <w:rPr>
-          <w:rFonts w:cs="Arial"/>
-          <w:b w:val="0"/>
-          <w:bCs w:val="0"/>
-          <w:color w:val="4472C4" w:themeColor="accent1"/>
+      </w:pPr>
+      <w:r>
+        <w:t>[Critical] Cholesky decomposition (nearest positive, definite)</w:t>
+      </w:r>
+    </w:p>
+    <w:p>
+      <w:pPr>
+        <w:pStyle w:val="Heading3"/>
+        <w:tabs>
+          <w:tab w:val="clear" w:pos="1021"/>
+          <w:tab w:val="num" w:pos="1134"/>
+        </w:tabs>
+        <w:ind w:left="1134"/>
+      </w:pPr>
+      <w:r>
+        <w:t>[Critical] Evaluating Jacobian matrices</w:t>
+      </w:r>
+    </w:p>
+    <w:p>
+      <w:pPr>
+        <w:pStyle w:val="Heading3"/>
+        <w:tabs>
+          <w:tab w:val="clear" w:pos="1021"/>
+          <w:tab w:val="num" w:pos="1134"/>
+        </w:tabs>
+        <w:ind w:left="1134"/>
+      </w:pPr>
+      <w:r>
+        <w:rPr>
           <w:shd w:val="clear" w:color="auto" w:fill="F3F3F3"/>
         </w:rPr>
+        <w:t>[</w:t>
+      </w:r>
+      <w:r>
+        <w:rPr>
+          <w:shd w:val="clear" w:color="auto" w:fill="F3F3F3"/>
+        </w:rPr>
+        <w:t>Critical</w:t>
+      </w:r>
+      <w:r>
+        <w:rPr>
+          <w:shd w:val="clear" w:color="auto" w:fill="F3F3F3"/>
+        </w:rPr>
+        <w:t>]</w:t>
+      </w:r>
+      <w:r>
+        <w:t xml:space="preserve"> </w:t>
+      </w:r>
+      <w:r>
+        <w:t>Multiplication of a Kronecker product of matrices with a matrix</w:t>
+      </w:r>
+    </w:p>
+    <w:p/>
+    <w:p>
+      <w:pPr>
+        <w:pStyle w:val="Heading2"/>
+      </w:pPr>
+      <w:r>
+        <w:t xml:space="preserve">Operational* </w:t>
+      </w:r>
+    </w:p>
+    <w:p>
+      <w:r>
+        <w:t>H</w:t>
+      </w:r>
+      <w:r>
+        <w:t>ardware, operating system, memory requirements, performance, efficiency, portability etc</w:t>
+      </w:r>
+      <w:r>
+        <w:t>.</w:t>
+      </w:r>
+    </w:p>
+    <w:p>
+      <w:pPr>
+        <w:pStyle w:val="Heading3"/>
+        <w:tabs>
+          <w:tab w:val="clear" w:pos="1021"/>
+          <w:tab w:val="num" w:pos="1134"/>
+        </w:tabs>
+        <w:ind w:left="1134"/>
+      </w:pPr>
+      <w:r>
+        <w:t>[Major] Algorithms should be designed and tested to minimise run time</w:t>
+      </w:r>
+    </w:p>
+    <w:p>
+      <w:pPr>
+        <w:pStyle w:val="Heading3"/>
+        <w:tabs>
+          <w:tab w:val="clear" w:pos="1021"/>
+          <w:tab w:val="num" w:pos="1134"/>
+        </w:tabs>
+        <w:ind w:left="1134"/>
+      </w:pPr>
+      <w:r>
+        <w:t>[Major] Algorithms should be designed to not use more RAM than necessary. Use on a standard NPL laptop should be targeted where feasible and sufficient for testing.</w:t>
+      </w:r>
+    </w:p>
+    <w:p>
+      <w:pPr>
+        <w:pStyle w:val="Heading3"/>
+        <w:tabs>
+          <w:tab w:val="clear" w:pos="1021"/>
+          <w:tab w:val="num" w:pos="1134"/>
+        </w:tabs>
+        <w:ind w:left="1134"/>
+      </w:pPr>
+      <w:r>
+        <w:rPr>
+          <w:shd w:val="clear" w:color="auto" w:fill="F3F3F3"/>
+        </w:rPr>
+        <w:t>[</w:t>
+      </w:r>
+      <w:r>
+        <w:rPr>
+          <w:shd w:val="clear" w:color="auto" w:fill="F3F3F3"/>
+        </w:rPr>
+        <w:t>Minor</w:t>
+      </w:r>
+      <w:r>
+        <w:rPr>
+          <w:shd w:val="clear" w:color="auto" w:fill="F3F3F3"/>
+        </w:rPr>
+        <w:t>]</w:t>
+      </w:r>
+      <w:r>
+        <w:t xml:space="preserve"> </w:t>
+      </w:r>
+      <w:r>
+        <w:t>Software should be easily installable through pip</w:t>
+      </w:r>
+    </w:p>
+    <w:p/>
+    <w:p>
+      <w:pPr>
+        <w:pStyle w:val="Heading2"/>
+      </w:pPr>
+      <w:r>
+        <w:t>Reliability*</w:t>
+      </w:r>
+    </w:p>
+    <w:p>
+      <w:pPr>
+        <w:rPr>
+          <w:rFonts w:eastAsiaTheme="minorHAnsi"/>
+        </w:rPr>
+      </w:pPr>
+      <w:r>
+        <w:rPr>
+          <w:rFonts w:eastAsiaTheme="minorHAnsi"/>
+        </w:rPr>
+        <w:t>S</w:t>
+      </w:r>
+      <w:r>
+        <w:rPr>
+          <w:rFonts w:eastAsiaTheme="minorHAnsi"/>
+        </w:rPr>
+        <w:t>pecification of the software execution level concerning the maturity, fault tolerance and recovery</w:t>
+      </w:r>
+      <w:r>
+        <w:rPr>
+          <w:rFonts w:eastAsiaTheme="minorHAnsi"/>
+        </w:rPr>
+        <w:t>.</w:t>
+      </w:r>
+    </w:p>
+    <w:p>
+      <w:pPr>
+        <w:pStyle w:val="Heading3"/>
+        <w:tabs>
+          <w:tab w:val="clear" w:pos="1021"/>
+          <w:tab w:val="num" w:pos="1134"/>
+        </w:tabs>
+        <w:ind w:left="1134"/>
+      </w:pPr>
+      <w:r>
+        <w:rPr>
+          <w:shd w:val="clear" w:color="auto" w:fill="F3F3F3"/>
+        </w:rPr>
         <w:t xml:space="preserve"> [Minor]</w:t>
       </w:r>
       <w:r>
-        <w:rPr>
-          <w:rFonts w:cs="Arial"/>
-          <w:b w:val="0"/>
-          <w:bCs w:val="0"/>
-          <w:color w:val="4472C4" w:themeColor="accent1"/>
-        </w:rPr>
         <w:t xml:space="preserve"> </w:t>
       </w:r>
       <w:r>
-        <w:rPr>
-          <w:rFonts w:cs="Arial"/>
-          <w:b w:val="0"/>
-          <w:bCs w:val="0"/>
-          <w:color w:val="4472C4" w:themeColor="accent1"/>
-        </w:rPr>
         <w:t>Reach at least 95% MC/DC coverage.</w:t>
       </w:r>
     </w:p>
     <w:p>
       <w:pPr>
-        <w:tabs>
-          <w:tab w:val="clear" w:pos="7830"/>
-        </w:tabs>
-        <w:overflowPunct/>
-        <w:spacing w:after="0"/>
-        <w:jc w:val="left"/>
-        <w:textAlignment w:val="auto"/>
-        <w:rPr>
-          <w:rFonts w:ascii="Arial" w:eastAsiaTheme="minorHAnsi" w:hAnsi="Arial" w:cs="Arial"/>
-          <w:bCs w:val="0"/>
+        <w:rPr>
+          <w:rFonts w:eastAsiaTheme="minorHAnsi"/>
         </w:rPr>
       </w:pPr>
     </w:p>
@@ -1665,29 +1229,19 @@
     </w:p>
     <w:p>
       <w:pPr>
-        <w:tabs>
-          <w:tab w:val="clear" w:pos="7830"/>
-        </w:tabs>
-        <w:overflowPunct/>
-        <w:spacing w:after="0"/>
-        <w:jc w:val="left"/>
-        <w:textAlignment w:val="auto"/>
-        <w:rPr>
-          <w:rFonts w:ascii="Arial" w:eastAsiaTheme="minorHAnsi" w:hAnsi="Arial" w:cs="Arial"/>
-          <w:bCs w:val="0"/>
-        </w:rPr>
-      </w:pPr>
-      <w:r>
-        <w:rPr>
-          <w:rFonts w:ascii="Arial" w:eastAsiaTheme="minorHAnsi" w:hAnsi="Arial" w:cs="Arial"/>
-          <w:bCs w:val="0"/>
+        <w:rPr>
+          <w:rFonts w:eastAsiaTheme="minorHAnsi"/>
+        </w:rPr>
+      </w:pPr>
+      <w:r>
+        <w:rPr>
+          <w:rFonts w:eastAsiaTheme="minorHAnsi"/>
         </w:rPr>
         <w:t xml:space="preserve">Description of the elements facilitating the understanding and execution of the future </w:t>
       </w:r>
       <w:r>
         <w:rPr>
           <w:rFonts w:ascii="Arial,Italic" w:eastAsiaTheme="minorHAnsi" w:hAnsi="Arial,Italic" w:cs="Arial,Italic"/>
-          <w:bCs w:val="0"/>
           <w:i/>
           <w:iCs/>
         </w:rPr>
@@ -1695,8 +1249,7 @@
       </w:r>
       <w:r>
         <w:rPr>
-          <w:rFonts w:ascii="Arial" w:eastAsiaTheme="minorHAnsi" w:hAnsi="Arial" w:cs="Arial"/>
-          <w:bCs w:val="0"/>
+          <w:rFonts w:eastAsiaTheme="minorHAnsi"/>
         </w:rPr>
         <w:t>modifications.</w:t>
       </w:r>
@@ -1709,66 +1262,35 @@
           <w:tab w:val="num" w:pos="1134"/>
         </w:tabs>
         <w:ind w:left="1134"/>
-        <w:rPr>
-          <w:rFonts w:cs="Arial"/>
-          <w:b w:val="0"/>
-          <w:bCs w:val="0"/>
-          <w:color w:val="4472C4" w:themeColor="accent1"/>
-        </w:rPr>
-      </w:pPr>
-      <w:r>
-        <w:rPr>
-          <w:rFonts w:cs="Arial"/>
-          <w:b w:val="0"/>
-          <w:bCs w:val="0"/>
-          <w:color w:val="4472C4" w:themeColor="accent1"/>
+      </w:pPr>
+      <w:r>
+        <w:rPr>
           <w:shd w:val="clear" w:color="auto" w:fill="F3F3F3"/>
         </w:rPr>
         <w:t>[Minor]</w:t>
       </w:r>
       <w:r>
-        <w:rPr>
-          <w:rFonts w:cs="Arial"/>
-          <w:b w:val="0"/>
-          <w:bCs w:val="0"/>
-          <w:color w:val="4472C4" w:themeColor="accent1"/>
-        </w:rPr>
         <w:t xml:space="preserve"> </w:t>
       </w:r>
       <w:r>
-        <w:rPr>
-          <w:rFonts w:cs="Arial"/>
-          <w:b w:val="0"/>
-          <w:bCs w:val="0"/>
-          <w:color w:val="4472C4" w:themeColor="accent1"/>
-        </w:rPr>
-        <w:t>The code needs to be set up so that it is easy to re-process all the data if a new calibration measurement function is developed in the future.</w:t>
-      </w:r>
-    </w:p>
-    <w:p>
-      <w:pPr>
-        <w:rPr>
-          <w:rFonts w:ascii="Arial" w:hAnsi="Arial" w:cs="Arial"/>
-        </w:rPr>
-      </w:pPr>
-    </w:p>
-    <w:p>
-      <w:pPr>
-        <w:rPr>
-          <w:rFonts w:ascii="Arial" w:hAnsi="Arial" w:cs="Arial"/>
-        </w:rPr>
-      </w:pPr>
+        <w:t>Software should be regular updated using continuous integration methods</w:t>
+      </w:r>
+    </w:p>
+    <w:p>
+      <w:r>
+        <w:tab/>
+      </w:r>
     </w:p>
     <w:p>
       <w:pPr>
         <w:pStyle w:val="Heading2"/>
         <w:rPr>
-          <w:rFonts w:eastAsiaTheme="minorEastAsia" w:cs="Arial"/>
-        </w:rPr>
-      </w:pPr>
-      <w:r>
-        <w:rPr>
-          <w:rFonts w:eastAsiaTheme="minorEastAsia" w:cs="Arial"/>
+          <w:rFonts w:eastAsiaTheme="minorEastAsia"/>
+        </w:rPr>
+      </w:pPr>
+      <w:r>
+        <w:rPr>
+          <w:rFonts w:eastAsiaTheme="minorEastAsia"/>
         </w:rPr>
         <w:t xml:space="preserve">Design and construction limitations/constraints* </w:t>
       </w:r>
@@ -1776,21 +1298,18 @@
     <w:p>
       <w:pPr>
         <w:rPr>
-          <w:rFonts w:ascii="Arial" w:eastAsiaTheme="minorHAnsi" w:hAnsi="Arial" w:cs="Arial"/>
-          <w:bCs w:val="0"/>
-        </w:rPr>
-      </w:pPr>
-      <w:r>
-        <w:rPr>
-          <w:rFonts w:ascii="Arial" w:eastAsiaTheme="minorHAnsi" w:hAnsi="Arial" w:cs="Arial"/>
-          <w:bCs w:val="0"/>
+          <w:rFonts w:eastAsiaTheme="minorHAnsi"/>
+        </w:rPr>
+      </w:pPr>
+      <w:r>
+        <w:rPr>
+          <w:rFonts w:eastAsiaTheme="minorHAnsi"/>
         </w:rPr>
         <w:t>Needs, timelines imposed by the Customer</w:t>
       </w:r>
       <w:r>
         <w:rPr>
-          <w:rFonts w:ascii="Arial" w:eastAsiaTheme="minorHAnsi" w:hAnsi="Arial" w:cs="Arial"/>
-          <w:bCs w:val="0"/>
+          <w:rFonts w:eastAsiaTheme="minorHAnsi"/>
         </w:rPr>
         <w:t>.</w:t>
       </w:r>
@@ -1803,117 +1322,67 @@
           <w:tab w:val="num" w:pos="1134"/>
         </w:tabs>
         <w:ind w:left="1134"/>
-        <w:rPr>
-          <w:rFonts w:cs="Arial"/>
-          <w:b w:val="0"/>
-          <w:bCs w:val="0"/>
-          <w:color w:val="4472C4" w:themeColor="accent1"/>
-        </w:rPr>
-      </w:pPr>
-      <w:r>
-        <w:rPr>
-          <w:rFonts w:cs="Arial"/>
-          <w:b w:val="0"/>
-          <w:bCs w:val="0"/>
-          <w:color w:val="4472C4" w:themeColor="accent1"/>
+      </w:pPr>
+      <w:r>
+        <w:rPr>
           <w:shd w:val="clear" w:color="auto" w:fill="F3F3F3"/>
         </w:rPr>
         <w:t>[</w:t>
       </w:r>
       <w:r>
         <w:rPr>
-          <w:rFonts w:cs="Arial"/>
-          <w:b w:val="0"/>
-          <w:bCs w:val="0"/>
-          <w:color w:val="4472C4" w:themeColor="accent1"/>
           <w:shd w:val="clear" w:color="auto" w:fill="F3F3F3"/>
         </w:rPr>
-        <w:t>Critical</w:t>
-      </w:r>
-      <w:r>
-        <w:rPr>
-          <w:rFonts w:cs="Arial"/>
-          <w:b w:val="0"/>
-          <w:bCs w:val="0"/>
-          <w:color w:val="4472C4" w:themeColor="accent1"/>
+        <w:t>Minor</w:t>
+      </w:r>
+      <w:r>
+        <w:rPr>
           <w:shd w:val="clear" w:color="auto" w:fill="F3F3F3"/>
         </w:rPr>
         <w:t>]</w:t>
       </w:r>
       <w:r>
-        <w:rPr>
-          <w:rFonts w:cs="Arial"/>
-          <w:b w:val="0"/>
-          <w:bCs w:val="0"/>
-          <w:color w:val="4472C4" w:themeColor="accent1"/>
-        </w:rPr>
         <w:t xml:space="preserve"> </w:t>
       </w:r>
       <w:r>
-        <w:rPr>
-          <w:rFonts w:cs="Arial"/>
-          <w:b w:val="0"/>
-          <w:bCs w:val="0"/>
-          <w:color w:val="4472C4" w:themeColor="accent1"/>
-        </w:rPr>
-        <w:t>A demo version needs to be ready by 01/11/2020 for approval by customer.</w:t>
-      </w:r>
-    </w:p>
-    <w:p>
-      <w:pPr>
-        <w:rPr>
-          <w:rFonts w:ascii="Arial" w:hAnsi="Arial" w:cs="Arial"/>
-        </w:rPr>
-      </w:pPr>
-    </w:p>
+        <w:t>Where possible the software should be implemented in an Object Oriented manner</w:t>
+      </w:r>
+    </w:p>
+    <w:p/>
     <w:p>
       <w:pPr>
         <w:pStyle w:val="Heading2"/>
-        <w:rPr>
-          <w:rFonts w:cs="Arial"/>
-        </w:rPr>
-      </w:pPr>
-      <w:r>
-        <w:rPr>
-          <w:rFonts w:eastAsiaTheme="minorEastAsia" w:cs="Arial"/>
+      </w:pPr>
+      <w:r>
+        <w:rPr>
+          <w:rFonts w:eastAsiaTheme="minorEastAsia"/>
         </w:rPr>
         <w:t>Legal and regulative*</w:t>
       </w:r>
     </w:p>
     <w:p>
       <w:pPr>
-        <w:tabs>
-          <w:tab w:val="clear" w:pos="7830"/>
-        </w:tabs>
-        <w:overflowPunct/>
-        <w:spacing w:after="0"/>
-        <w:jc w:val="left"/>
-        <w:textAlignment w:val="auto"/>
-        <w:rPr>
-          <w:rFonts w:ascii="Arial" w:eastAsiaTheme="minorHAnsi" w:hAnsi="Arial" w:cs="Arial"/>
-          <w:bCs w:val="0"/>
-        </w:rPr>
-      </w:pPr>
-      <w:r>
-        <w:rPr>
-          <w:rFonts w:ascii="Arial" w:eastAsiaTheme="minorHAnsi" w:hAnsi="Arial" w:cs="Arial"/>
-          <w:bCs w:val="0"/>
+        <w:rPr>
+          <w:rFonts w:eastAsiaTheme="minorHAnsi"/>
+        </w:rPr>
+      </w:pPr>
+      <w:r>
+        <w:rPr>
+          <w:rFonts w:eastAsiaTheme="minorHAnsi"/>
         </w:rPr>
         <w:t>N</w:t>
       </w:r>
       <w:r>
         <w:rPr>
-          <w:rFonts w:ascii="Arial" w:eastAsiaTheme="minorHAnsi" w:hAnsi="Arial" w:cs="Arial"/>
-          <w:bCs w:val="0"/>
+          <w:rFonts w:eastAsiaTheme="minorHAnsi"/>
         </w:rPr>
         <w:t>eeds imposed by laws, regulations, NPL security or IP regulations</w:t>
       </w:r>
       <w:r>
         <w:rPr>
-          <w:rFonts w:ascii="Arial" w:eastAsiaTheme="minorHAnsi" w:hAnsi="Arial" w:cs="Arial"/>
-          <w:bCs w:val="0"/>
-        </w:rPr>
-        <w:t>.</w:t>
+          <w:rFonts w:eastAsiaTheme="minorHAnsi"/>
+        </w:rPr>
+        <w:t>. To be defined following NPL policy decision on software availability.</w:t>
       </w:r>
     </w:p>
     <w:p>
@@ -1924,141 +1393,48 @@
           <w:tab w:val="num" w:pos="1134"/>
         </w:tabs>
         <w:ind w:left="1134"/>
-        <w:rPr>
-          <w:rFonts w:cs="Arial"/>
-          <w:b w:val="0"/>
-          <w:bCs w:val="0"/>
-          <w:color w:val="4472C4" w:themeColor="accent1"/>
-        </w:rPr>
-      </w:pPr>
-      <w:r>
-        <w:rPr>
-          <w:rFonts w:cs="Arial"/>
-          <w:b w:val="0"/>
-          <w:bCs w:val="0"/>
-          <w:color w:val="4472C4" w:themeColor="accent1"/>
+      </w:pPr>
+      <w:r>
+        <w:rPr>
           <w:shd w:val="clear" w:color="auto" w:fill="F3F3F3"/>
         </w:rPr>
         <w:t>[</w:t>
       </w:r>
       <w:r>
         <w:rPr>
-          <w:rFonts w:cs="Arial"/>
-          <w:b w:val="0"/>
-          <w:bCs w:val="0"/>
-          <w:color w:val="4472C4" w:themeColor="accent1"/>
           <w:shd w:val="clear" w:color="auto" w:fill="F3F3F3"/>
         </w:rPr>
         <w:t>Critical</w:t>
       </w:r>
       <w:r>
         <w:rPr>
-          <w:rFonts w:cs="Arial"/>
-          <w:b w:val="0"/>
-          <w:bCs w:val="0"/>
-          <w:color w:val="4472C4" w:themeColor="accent1"/>
           <w:shd w:val="clear" w:color="auto" w:fill="F3F3F3"/>
         </w:rPr>
         <w:t>]</w:t>
       </w:r>
       <w:r>
-        <w:rPr>
-          <w:rFonts w:cs="Arial"/>
-          <w:b w:val="0"/>
-          <w:bCs w:val="0"/>
-          <w:color w:val="4472C4" w:themeColor="accent1"/>
-        </w:rPr>
         <w:t xml:space="preserve"> </w:t>
       </w:r>
-      <w:r>
-        <w:rPr>
-          <w:rFonts w:cs="Arial"/>
-          <w:b w:val="0"/>
-          <w:bCs w:val="0"/>
-          <w:color w:val="4472C4" w:themeColor="accent1"/>
-        </w:rPr>
-        <w:t xml:space="preserve">All codes should be made </w:t>
-      </w:r>
-      <w:proofErr w:type="gramStart"/>
-      <w:r>
-        <w:rPr>
-          <w:rFonts w:cs="Arial"/>
-          <w:b w:val="0"/>
-          <w:bCs w:val="0"/>
-          <w:color w:val="4472C4" w:themeColor="accent1"/>
-        </w:rPr>
-        <w:t>open-source</w:t>
-      </w:r>
-      <w:proofErr w:type="gramEnd"/>
-      <w:r>
-        <w:rPr>
-          <w:rFonts w:cs="Arial"/>
-          <w:b w:val="0"/>
-          <w:bCs w:val="0"/>
-          <w:color w:val="4472C4" w:themeColor="accent1"/>
-        </w:rPr>
-        <w:t>.</w:t>
-      </w:r>
-    </w:p>
-    <w:p>
-      <w:pPr>
-        <w:rPr>
-          <w:rFonts w:ascii="Arial" w:hAnsi="Arial" w:cs="Arial"/>
-        </w:rPr>
-      </w:pPr>
-    </w:p>
-    <w:p>
-      <w:pPr>
-        <w:tabs>
-          <w:tab w:val="clear" w:pos="7830"/>
-        </w:tabs>
-        <w:overflowPunct/>
-        <w:autoSpaceDE/>
-        <w:autoSpaceDN/>
-        <w:adjustRightInd/>
-        <w:spacing w:after="160" w:line="259" w:lineRule="auto"/>
-        <w:jc w:val="left"/>
-        <w:textAlignment w:val="auto"/>
-        <w:rPr>
-          <w:rFonts w:ascii="Arial" w:hAnsi="Arial" w:cs="Arial"/>
-        </w:rPr>
-      </w:pPr>
-      <w:r>
-        <w:rPr>
-          <w:rFonts w:ascii="Arial" w:hAnsi="Arial" w:cs="Arial"/>
-        </w:rPr>
+    </w:p>
+    <w:p/>
+    <w:p>
+      <w:r>
         <w:br w:type="page"/>
       </w:r>
     </w:p>
     <w:p>
       <w:pPr>
         <w:pStyle w:val="Heading1"/>
-        <w:numPr>
-          <w:ilvl w:val="0"/>
-          <w:numId w:val="0"/>
-        </w:numPr>
-        <w:rPr>
-          <w:rFonts w:cs="Arial"/>
-        </w:rPr>
-      </w:pPr>
-      <w:r>
-        <w:rPr>
-          <w:rFonts w:cs="Arial"/>
-        </w:rPr>
+      </w:pPr>
+      <w:r>
         <w:lastRenderedPageBreak/>
         <w:t>Appendix I: Algorithm description</w:t>
       </w:r>
       <w:r>
-        <w:rPr>
-          <w:rFonts w:cs="Arial"/>
-        </w:rPr>
         <w:t>*</w:t>
       </w:r>
     </w:p>
-    <w:p>
-      <w:bookmarkStart w:id="19" w:name="_GoBack"/>
-      <w:bookmarkEnd w:id="19"/>
-    </w:p>
+    <w:p/>
     <w:sectPr>
       <w:headerReference w:type="even" r:id="rId11"/>
       <w:headerReference w:type="default" r:id="rId12"/>
@@ -4987,18 +4363,18 @@
 </file>
 
 <file path=customXml/item2.xml><?xml version="1.0" encoding="utf-8"?>
+<p:properties xmlns:p="http://schemas.microsoft.com/office/2006/metadata/properties" xmlns:xsi="http://www.w3.org/2001/XMLSchema-instance" xmlns:pc="http://schemas.microsoft.com/office/infopath/2007/PartnerControls">
+  <documentManagement/>
+</p:properties>
+</file>
+
+<file path=customXml/item3.xml><?xml version="1.0" encoding="utf-8"?>
 <?mso-contentType ?>
 <FormTemplates xmlns="http://schemas.microsoft.com/sharepoint/v3/contenttype/forms">
   <Display>DocumentLibraryForm</Display>
   <Edit>DocumentLibraryForm</Edit>
   <New>DocumentLibraryForm</New>
 </FormTemplates>
-</file>
-
-<file path=customXml/item3.xml><?xml version="1.0" encoding="utf-8"?>
-<p:properties xmlns:p="http://schemas.microsoft.com/office/2006/metadata/properties" xmlns:xsi="http://www.w3.org/2001/XMLSchema-instance" xmlns:pc="http://schemas.microsoft.com/office/infopath/2007/PartnerControls">
-  <documentManagement/>
-</p:properties>
 </file>
 
 <file path=customXml/itemProps1.xml><?xml version="1.0" encoding="utf-8"?>
@@ -5021,18 +4397,18 @@
 </file>
 
 <file path=customXml/itemProps2.xml><?xml version="1.0" encoding="utf-8"?>
-<ds:datastoreItem xmlns:ds="http://schemas.openxmlformats.org/officeDocument/2006/customXml" ds:itemID="{486DDB34-CE7B-435F-9FCA-D45A5AD28337}">
-  <ds:schemaRefs>
-    <ds:schemaRef ds:uri="http://schemas.microsoft.com/sharepoint/v3/contenttype/forms"/>
-  </ds:schemaRefs>
-</ds:datastoreItem>
-</file>
-
-<file path=customXml/itemProps3.xml><?xml version="1.0" encoding="utf-8"?>
 <ds:datastoreItem xmlns:ds="http://schemas.openxmlformats.org/officeDocument/2006/customXml" ds:itemID="{26BE6D6A-B531-4609-BB00-F52D88A684F2}">
   <ds:schemaRefs>
     <ds:schemaRef ds:uri="http://schemas.microsoft.com/office/2006/metadata/properties"/>
     <ds:schemaRef ds:uri="http://schemas.microsoft.com/office/infopath/2007/PartnerControls"/>
   </ds:schemaRefs>
 </ds:datastoreItem>
+</file>
+
+<file path=customXml/itemProps3.xml><?xml version="1.0" encoding="utf-8"?>
+<ds:datastoreItem xmlns:ds="http://schemas.openxmlformats.org/officeDocument/2006/customXml" ds:itemID="{486DDB34-CE7B-435F-9FCA-D45A5AD28337}">
+  <ds:schemaRefs>
+    <ds:schemaRef ds:uri="http://schemas.microsoft.com/sharepoint/v3/contenttype/forms"/>
+  </ds:schemaRefs>
+</ds:datastoreItem>
 </file>